--- a/MSData Science Final Report.docx
+++ b/MSData Science Final Report.docx
@@ -61,54 +61,68 @@
         <w:ind w:firstLine="720"/>
       </w:pPr>
       <w:r>
-        <w:t xml:space="preserve">-Periodically, the SRTR produces reports on patients who are either recipients of a sold organ transplant or on a waitlist to receive one.  However, those reports focus more on national statistics than variation by region. </w:t>
-      </w:r>
-      <w:r>
-        <w:br/>
-      </w:r>
-    </w:p>
-    <w:p>
-      <w:r>
-        <w:t>Initial questions</w:t>
-      </w:r>
-    </w:p>
-    <w:p>
-      <w:r>
-        <w:tab/>
-        <w:t xml:space="preserve">-To what extend </w:t>
-      </w:r>
-      <w:r>
-        <w:t>d</w:t>
-      </w:r>
-      <w:r>
-        <w:t xml:space="preserve">o patient characteristics vary by </w:t>
-      </w:r>
-      <w:proofErr w:type="spellStart"/>
-      <w:r>
-        <w:t>zipcode</w:t>
-      </w:r>
-      <w:proofErr w:type="spellEnd"/>
-      <w:r>
-        <w:t>?</w:t>
-      </w:r>
-    </w:p>
-    <w:p>
-      <w:r>
-        <w:tab/>
-      </w:r>
-      <w:proofErr w:type="spellStart"/>
-      <w:r>
-        <w:t>-To what</w:t>
-      </w:r>
-      <w:proofErr w:type="spellEnd"/>
-      <w:r>
-        <w:t xml:space="preserve"> extent do </w:t>
-      </w:r>
-      <w:r>
-        <w:t>patient</w:t>
+        <w:t>-Periodically, the SRTR produces</w:t>
+      </w:r>
+      <w:r>
+        <w:t xml:space="preserve"> annual r</w:t>
+      </w:r>
+      <w:r>
+        <w:t>eports on patients who are either recipients of a sol</w:t>
+      </w:r>
+      <w:r>
+        <w:t>i</w:t>
+      </w:r>
+      <w:r>
+        <w:t>d organ transplant or on a waitlist to receive one</w:t>
+      </w:r>
+      <w:r>
+        <w:t>[3</w:t>
       </w:r>
       <w:bookmarkStart w:id="0" w:name="_GoBack"/>
       <w:bookmarkEnd w:id="0"/>
+      <w:r>
+        <w:t>]</w:t>
+      </w:r>
+      <w:r>
+        <w:t xml:space="preserve">.  However, those reports focus more on national statistics than variation by region. </w:t>
+      </w:r>
+      <w:r>
+        <w:br/>
+      </w:r>
+    </w:p>
+    <w:p>
+      <w:r>
+        <w:t>Initial questions</w:t>
+      </w:r>
+    </w:p>
+    <w:p>
+      <w:r>
+        <w:tab/>
+        <w:t xml:space="preserve">-To what extend </w:t>
+      </w:r>
+      <w:r>
+        <w:t>d</w:t>
+      </w:r>
+      <w:r>
+        <w:t xml:space="preserve">o patient characteristics vary by </w:t>
+      </w:r>
+      <w:proofErr w:type="spellStart"/>
+      <w:r>
+        <w:t>zipcode</w:t>
+      </w:r>
+      <w:proofErr w:type="spellEnd"/>
+      <w:r>
+        <w:t>?</w:t>
+      </w:r>
+    </w:p>
+    <w:p>
+      <w:r>
+        <w:tab/>
+        <w:t xml:space="preserve">-To what extent do </w:t>
+      </w:r>
+      <w:r>
+        <w:t>patient</w:t>
+      </w:r>
       <w:r>
         <w:t xml:space="preserve"> outcomes vary by </w:t>
       </w:r>
@@ -234,44 +248,136 @@
     <w:p>
       <w:r>
         <w:tab/>
-      </w:r>
-      <w:r>
-        <w:t>-Correlation plots of PRA score with comorbidities.</w:t>
-      </w:r>
-    </w:p>
-    <w:p>
-      <w:r>
-        <w:tab/>
-      </w:r>
-      <w:r>
-        <w:t xml:space="preserve">-Dashboard </w:t>
-      </w:r>
-      <w:r>
-        <w:t xml:space="preserve">of waitlist patient characteristics for </w:t>
-      </w:r>
-      <w:r>
-        <w:t>different organ types</w:t>
+        <w:t>-</w:t>
+      </w:r>
+      <w:r>
+        <w:t xml:space="preserve">Scatter </w:t>
+      </w:r>
+      <w:r>
+        <w:t>plots of PRA score with comorbidities</w:t>
+      </w:r>
+      <w:r>
+        <w:t xml:space="preserve"> yielded no major correlations</w:t>
       </w:r>
       <w:r>
         <w:t>.</w:t>
       </w:r>
     </w:p>
+    <w:p>
+      <w:r>
+        <w:tab/>
+        <w:t>-Scatter plots of patient characteristics with facet wrap by organ type.</w:t>
+      </w:r>
+    </w:p>
+    <w:p>
+      <w:r>
+        <w:tab/>
+      </w:r>
+      <w:r>
+        <w:tab/>
+        <w:t>-</w:t>
+      </w:r>
+      <w:r>
+        <w:t xml:space="preserve">The proportion of </w:t>
+      </w:r>
+      <w:r>
+        <w:t xml:space="preserve">Hispanic or </w:t>
+      </w:r>
+      <w:r>
+        <w:t>L</w:t>
+      </w:r>
+      <w:r>
+        <w:t xml:space="preserve">atino </w:t>
+      </w:r>
+      <w:r>
+        <w:t xml:space="preserve">patients </w:t>
+      </w:r>
+      <w:r>
+        <w:t xml:space="preserve">was greatest in the southwest </w:t>
+      </w:r>
+      <w:proofErr w:type="spellStart"/>
+      <w:r>
+        <w:t>zipcodes</w:t>
+      </w:r>
+      <w:proofErr w:type="spellEnd"/>
+      <w:r>
+        <w:t xml:space="preserve"> for all organ types</w:t>
+      </w:r>
+    </w:p>
+    <w:p>
+      <w:r>
+        <w:tab/>
+      </w:r>
+      <w:r>
+        <w:tab/>
+        <w:t>-Preponderance of men in waitlist population, especially for heart, kidney and liver transplants</w:t>
+      </w:r>
+    </w:p>
+    <w:p>
+      <w:r>
+        <w:tab/>
+      </w:r>
+      <w:r>
+        <w:tab/>
+        <w:t>-Kidney had the highest proportion of children under the age of 2.</w:t>
+      </w:r>
+    </w:p>
+    <w:p>
+      <w:r>
+        <w:tab/>
+      </w:r>
+      <w:r>
+        <w:tab/>
+        <w:t>-Kidney-pancreas and intestine had the lowest proportion of patients over the age of 50.</w:t>
+      </w:r>
+    </w:p>
     <w:p/>
     <w:p>
       <w:r>
+        <w:tab/>
+      </w:r>
+      <w:r>
+        <w:tab/>
+        <w:t>-O was the most common blood type for all kinds of organ transplants</w:t>
+      </w:r>
+    </w:p>
+    <w:p>
+      <w:r>
+        <w:tab/>
+      </w:r>
+      <w:r>
+        <w:t>-Dashboard of waitlist patient characteristics for different organ type</w:t>
+      </w:r>
+      <w:r>
+        <w:t>.</w:t>
+      </w:r>
+    </w:p>
+    <w:p/>
+    <w:p>
+      <w:r>
+        <w:lastRenderedPageBreak/>
         <w:t>Discussion</w:t>
       </w:r>
     </w:p>
     <w:p>
       <w:r>
         <w:tab/>
-        <w:t xml:space="preserve">-Minimal variance in </w:t>
-      </w:r>
-      <w:r>
-        <w:t xml:space="preserve">waitlist </w:t>
-      </w:r>
-      <w:r>
-        <w:t xml:space="preserve">patient outcomes by </w:t>
+        <w:t>-</w:t>
+      </w:r>
+      <w:r>
+        <w:t>Some variation</w:t>
+      </w:r>
+      <w:r>
+        <w:t xml:space="preserve"> </w:t>
+      </w:r>
+      <w:r>
+        <w:t xml:space="preserve">in waitlist patient </w:t>
+      </w:r>
+      <w:r>
+        <w:t xml:space="preserve">characteristics </w:t>
+      </w:r>
+      <w:r>
+        <w:t xml:space="preserve">by </w:t>
       </w:r>
       <w:proofErr w:type="spellStart"/>
       <w:r>
@@ -279,54 +385,47 @@
       </w:r>
       <w:proofErr w:type="spellEnd"/>
       <w:r>
+        <w:t>, consistent with the demographics of the region</w:t>
+      </w:r>
+      <w:r>
         <w:t>.</w:t>
       </w:r>
     </w:p>
     <w:p>
       <w:r>
         <w:tab/>
+        <w:t xml:space="preserve">-Minimal variance in waitlist patient outcomes by </w:t>
+      </w:r>
+      <w:proofErr w:type="spellStart"/>
+      <w:r>
+        <w:t>zipcode</w:t>
+      </w:r>
+      <w:proofErr w:type="spellEnd"/>
+      <w:r>
+        <w:t xml:space="preserve"> is reflective of a highly regulated practice.</w:t>
+      </w:r>
+    </w:p>
+    <w:p>
+      <w:r>
+        <w:tab/>
         <w:t>-</w:t>
       </w:r>
       <w:r>
-        <w:t>Some variation</w:t>
-      </w:r>
-      <w:r>
-        <w:t xml:space="preserve"> </w:t>
-      </w:r>
-      <w:r>
-        <w:t xml:space="preserve">in waitlist patient </w:t>
-      </w:r>
-      <w:r>
-        <w:t xml:space="preserve">characteristics </w:t>
-      </w:r>
-      <w:r>
-        <w:t xml:space="preserve">by </w:t>
-      </w:r>
-      <w:proofErr w:type="spellStart"/>
-      <w:r>
-        <w:t>zipcode</w:t>
-      </w:r>
-      <w:proofErr w:type="spellEnd"/>
+        <w:t xml:space="preserve">Variation </w:t>
+      </w:r>
+      <w:r>
+        <w:t>in patient characteristics by</w:t>
+      </w:r>
+      <w:r>
+        <w:t xml:space="preserve"> organ</w:t>
+      </w:r>
+      <w:r>
+        <w:t xml:space="preserve"> is consistent with practice guidelines</w:t>
+      </w:r>
       <w:r>
         <w:t>.</w:t>
       </w:r>
     </w:p>
-    <w:p>
-      <w:r>
-        <w:tab/>
-        <w:t>-</w:t>
-      </w:r>
-      <w:r>
-        <w:t xml:space="preserve">Variation </w:t>
-      </w:r>
-      <w:r>
-        <w:t>in patient characteristics by</w:t>
-      </w:r>
-      <w:r>
-        <w:t xml:space="preserve"> organ.</w:t>
-      </w:r>
-    </w:p>
-    <w:p/>
     <w:p>
       <w:r>
         <w:t>References:</w:t>
@@ -372,8 +471,21 @@
       <w:r>
         <w:t xml:space="preserve">[2] </w:t>
       </w:r>
-      <w:r>
-        <w:t>https://www.srtr.org/about-the-data/the-srtr-database/</w:t>
+      <w:hyperlink r:id="rId4" w:history="1">
+        <w:r>
+          <w:rPr>
+            <w:rStyle w:val="Hyperlink"/>
+          </w:rPr>
+          <w:t>https://www.srtr.org/about-the-data/the-srtr-database/</w:t>
+        </w:r>
+      </w:hyperlink>
+    </w:p>
+    <w:p>
+      <w:r>
+        <w:t xml:space="preserve">[3] </w:t>
+      </w:r>
+      <w:r>
+        <w:t>https://onlinelibrary.wiley.com/toc/16006143/2021/21/S2</w:t>
       </w:r>
     </w:p>
     <w:sectPr>
@@ -783,7 +895,6 @@
   <w:style w:type="character" w:default="1" w:styleId="DefaultParagraphFont">
     <w:name w:val="Default Paragraph Font"/>
     <w:uiPriority w:val="1"/>
-    <w:semiHidden/>
     <w:unhideWhenUsed/>
   </w:style>
   <w:style w:type="table" w:default="1" w:styleId="TableNormal">
@@ -806,6 +917,29 @@
     <w:uiPriority w:val="99"/>
     <w:semiHidden/>
     <w:unhideWhenUsed/>
+  </w:style>
+  <w:style w:type="character" w:styleId="Hyperlink">
+    <w:name w:val="Hyperlink"/>
+    <w:basedOn w:val="DefaultParagraphFont"/>
+    <w:uiPriority w:val="99"/>
+    <w:unhideWhenUsed/>
+    <w:rsid w:val="00764A06"/>
+    <w:rPr>
+      <w:color w:val="0563C1" w:themeColor="hyperlink"/>
+      <w:u w:val="single"/>
+    </w:rPr>
+  </w:style>
+  <w:style w:type="character" w:styleId="UnresolvedMention">
+    <w:name w:val="Unresolved Mention"/>
+    <w:basedOn w:val="DefaultParagraphFont"/>
+    <w:uiPriority w:val="99"/>
+    <w:semiHidden/>
+    <w:unhideWhenUsed/>
+    <w:rsid w:val="00764A06"/>
+    <w:rPr>
+      <w:color w:val="605E5C"/>
+      <w:shd w:val="clear" w:color="auto" w:fill="E1DFDD"/>
+    </w:rPr>
   </w:style>
 </w:styles>
 </file>

--- a/MSData Science Final Report.docx
+++ b/MSData Science Final Report.docx
@@ -76,12 +76,7 @@
         <w:t>d organ transplant or on a waitlist to receive one</w:t>
       </w:r>
       <w:r>
-        <w:t>[3</w:t>
-      </w:r>
-      <w:bookmarkStart w:id="0" w:name="_GoBack"/>
-      <w:bookmarkEnd w:id="0"/>
-      <w:r>
-        <w:t>]</w:t>
+        <w:t>[3]</w:t>
       </w:r>
       <w:r>
         <w:t xml:space="preserve">.  However, those reports focus more on national statistics than variation by region. </w:t>
@@ -144,10 +139,22 @@
     <w:p>
       <w:r>
         <w:tab/>
-        <w:t xml:space="preserve">-SRTR </w:t>
-      </w:r>
-      <w:r>
-        <w:t>transplant data for multiple organs, August 2020 release.</w:t>
+        <w:t>-</w:t>
+      </w:r>
+      <w:r>
+        <w:t xml:space="preserve">We downloaded the SRTR </w:t>
+      </w:r>
+      <w:r>
+        <w:t xml:space="preserve">transplant data </w:t>
+      </w:r>
+      <w:r>
+        <w:t>that was publicly available and current through August 2020, for multiple organs [4,5]</w:t>
+      </w:r>
+      <w:r>
+        <w:t>.</w:t>
+      </w:r>
+      <w:r>
+        <w:t xml:space="preserve"> We then did the appropriate data tidying and characterization.</w:t>
       </w:r>
     </w:p>
     <w:p>
@@ -343,6 +350,7 @@
     </w:p>
     <w:p>
       <w:r>
+        <w:lastRenderedPageBreak/>
         <w:tab/>
       </w:r>
       <w:r>
@@ -355,7 +363,6 @@
     <w:p/>
     <w:p>
       <w:r>
-        <w:lastRenderedPageBreak/>
         <w:t>Discussion</w:t>
       </w:r>
     </w:p>
@@ -484,8 +491,34 @@
       <w:r>
         <w:t xml:space="preserve">[3] </w:t>
       </w:r>
-      <w:r>
-        <w:t>https://onlinelibrary.wiley.com/toc/16006143/2021/21/S2</w:t>
+      <w:hyperlink r:id="rId5" w:history="1">
+        <w:r>
+          <w:rPr>
+            <w:rStyle w:val="Hyperlink"/>
+          </w:rPr>
+          <w:t>https://onlinelibrary.wiley.com/toc/16006143/2021/21/S2</w:t>
+        </w:r>
+      </w:hyperlink>
+    </w:p>
+    <w:p>
+      <w:r>
+        <w:t>[4]</w:t>
+      </w:r>
+      <w:r>
+        <w:t>https://www.srtr.org/transplant-centers/ny-presbyterian-hospitalcolumbia-univ-medical-center-nycp/?organ=kidney&amp;recipientType=adult</w:t>
+      </w:r>
+    </w:p>
+    <w:p>
+      <w:r>
+        <w:t>[5]</w:t>
+      </w:r>
+      <w:r>
+        <w:t>https://www.</w:t>
+      </w:r>
+      <w:bookmarkStart w:id="0" w:name="_GoBack"/>
+      <w:bookmarkEnd w:id="0"/>
+      <w:r>
+        <w:t>srtr.org/reports/program-specific-reports/</w:t>
       </w:r>
     </w:p>
     <w:sectPr>
@@ -895,6 +928,7 @@
   <w:style w:type="character" w:default="1" w:styleId="DefaultParagraphFont">
     <w:name w:val="Default Paragraph Font"/>
     <w:uiPriority w:val="1"/>
+    <w:semiHidden/>
     <w:unhideWhenUsed/>
   </w:style>
   <w:style w:type="table" w:default="1" w:styleId="TableNormal">
